--- a/syoho/2020/tokutei/所報/05_複合.docx
+++ b/syoho/2020/tokutei/所報/05_複合.docx
@@ -9,7 +9,7 @@
     </w:p>
     <w:p>
       <w:r>
-        <w:t xml:space="preserve">研究経費　一四八万五千円　</w:t>
+        <w:t xml:space="preserve">研究経費　一四八万円　</w:t>
       </w:r>
     </w:p>
     <w:p>
@@ -74,7 +74,6 @@
     <w:p>
       <w:r>
         <w:t xml:space="preserve">　本共同研究の検討対象の一つである蔚山合戦図屏風については、同系統の諸作品との比較検討、描き込まれた意匠の読み解き、関連史料の探索など、いくつかの切り口から手分けして分析を進めており、この成果については、関係諸機関と調整しつつ準備の整ったものを公表する予定である。</w:t>
-        <w:br/>
         <w:br/>
         <w:t xml:space="preserve">　このほかの二〇一九年度から二〇年度にかけて共同研究メンバーが進めた研究活動については、各自で著書・論文などにより発表を行なっている。また、本共同研究全体の成果公開としては、二〇二一年度にオンライン公開研究会の開催を予定しており、これにより研究者間での情報共有と社会全体への成果発信を行なう計画である。</w:t>
       </w:r>
